--- a/Doc/Tester general utilities.docx
+++ b/Doc/Tester general utilities.docx
@@ -194,21 +194,11 @@
       <w:r>
         <w:t xml:space="preserve">public bool </w:t>
       </w:r>
-      <w:proofErr w:type="spellStart"/>
       <w:r>
         <w:t>TestSomething</w:t>
       </w:r>
-      <w:proofErr w:type="spellEnd"/>
-      <w:r>
-        <w:t>(</w:t>
-      </w:r>
-      <w:proofErr w:type="spellStart"/>
-      <w:r>
-        <w:t>CTestIdentifier</w:t>
-      </w:r>
-      <w:proofErr w:type="spellEnd"/>
-      <w:r>
-        <w:t xml:space="preserve"> a)</w:t>
+      <w:r>
+        <w:t>(CTestIdentifier a)</w:t>
       </w:r>
     </w:p>
     <w:p>
@@ -262,96 +252,32 @@
                         <w:txbxContent>
                           <w:p>
                             <w:r>
-                              <w:t xml:space="preserve">        public Func&lt;</w:t>
-                            </w:r>
-                            <w:proofErr w:type="spellStart"/>
-                            <w:r>
-                              <w:t>CTestIdentifier</w:t>
-                            </w:r>
-                            <w:proofErr w:type="spellEnd"/>
-                            <w:r>
-                              <w:t xml:space="preserve">, bool&gt; </w:t>
-                            </w:r>
-                            <w:proofErr w:type="spellStart"/>
-                            <w:r>
-                              <w:t>TestFunc</w:t>
-                            </w:r>
-                            <w:proofErr w:type="spellEnd"/>
-                            <w:r>
-                              <w:t xml:space="preserve">; // The function that runs the test </w:t>
+                              <w:t xml:space="preserve">        public Func&lt;CTestIdentifier, bool&gt; TestFunc; // The function that runs the test </w:t>
                             </w:r>
                           </w:p>
                           <w:p>
                             <w:r>
-                              <w:t xml:space="preserve">        public </w:t>
-                            </w:r>
-                            <w:proofErr w:type="spellStart"/>
-                            <w:r>
-                              <w:t>CTestInfo</w:t>
-                            </w:r>
-                            <w:proofErr w:type="spellEnd"/>
-                            <w:r>
-                              <w:t xml:space="preserve"> </w:t>
-                            </w:r>
-                            <w:proofErr w:type="spellStart"/>
-                            <w:r>
-                              <w:t>TestInfo</w:t>
-                            </w:r>
-                            <w:proofErr w:type="spellEnd"/>
-                            <w:r>
-                              <w:t xml:space="preserve">;  // The test information </w:t>
+                              <w:t xml:space="preserve">        public CTestInfo TestInfo;  // The test information </w:t>
                             </w:r>
                           </w:p>
                           <w:p>
                             <w:r>
-                              <w:t xml:space="preserve">        public List&lt;string&gt; </w:t>
-                            </w:r>
-                            <w:proofErr w:type="spellStart"/>
-                            <w:r>
-                              <w:t>ErrMsg</w:t>
-                            </w:r>
-                            <w:proofErr w:type="spellEnd"/>
-                            <w:r>
-                              <w:t xml:space="preserve">; // List of error messages accumulated in the test </w:t>
+                              <w:t xml:space="preserve">        public List&lt;string&gt; ErrMsg; // List of error messages accumulated in the test </w:t>
                             </w:r>
                           </w:p>
                           <w:p>
                             <w:r>
-                              <w:t xml:space="preserve">        public int  </w:t>
-                            </w:r>
-                            <w:proofErr w:type="spellStart"/>
-                            <w:r>
-                              <w:t>RowIndex</w:t>
-                            </w:r>
-                            <w:proofErr w:type="spellEnd"/>
-                            <w:r>
-                              <w:t xml:space="preserve"> ; // Location of result in the ATR </w:t>
+                              <w:t xml:space="preserve">        public int  RowIndex ; // Location of result in the ATR </w:t>
                             </w:r>
                           </w:p>
                           <w:p>
                             <w:r>
-                              <w:t xml:space="preserve">        public string  </w:t>
-                            </w:r>
-                            <w:proofErr w:type="spellStart"/>
-                            <w:r>
-                              <w:t>ExcelFileName</w:t>
-                            </w:r>
-                            <w:proofErr w:type="spellEnd"/>
-                            <w:r>
-                              <w:t xml:space="preserve"> = null ; // Name of the ATR file </w:t>
+                              <w:t xml:space="preserve">        public string  ExcelFileName = null ; // Name of the ATR file </w:t>
                             </w:r>
                           </w:p>
                           <w:p>
                             <w:r>
-                              <w:t xml:space="preserve">        public string </w:t>
-                            </w:r>
-                            <w:proofErr w:type="spellStart"/>
-                            <w:r>
-                              <w:t>TempFolder</w:t>
-                            </w:r>
-                            <w:proofErr w:type="spellEnd"/>
-                            <w:r>
-                              <w:t xml:space="preserve"> = null; // Folder to store temporary results</w:t>
+                              <w:t xml:space="preserve">        public string TempFolder = null; // Folder to store temporary results</w:t>
                             </w:r>
                           </w:p>
                           <w:p/>
@@ -377,101 +303,38 @@
                   <w:txbxContent>
                     <w:p>
                       <w:r>
-                        <w:t xml:space="preserve">        public Func&lt;</w:t>
-                      </w:r>
-                      <w:proofErr w:type="spellStart"/>
-                      <w:r>
-                        <w:t>CTestIdentifier</w:t>
-                      </w:r>
-                      <w:proofErr w:type="spellEnd"/>
-                      <w:r>
-                        <w:t xml:space="preserve">, bool&gt; </w:t>
-                      </w:r>
-                      <w:proofErr w:type="spellStart"/>
-                      <w:r>
-                        <w:t>TestFunc</w:t>
-                      </w:r>
-                      <w:proofErr w:type="spellEnd"/>
-                      <w:r>
-                        <w:t xml:space="preserve">; // The function that runs the test </w:t>
+                        <w:t xml:space="preserve">        public Func&lt;CTestIdentifier, bool&gt; TestFunc; // The function that runs the test </w:t>
                       </w:r>
                     </w:p>
                     <w:p>
                       <w:r>
-                        <w:t xml:space="preserve">        public </w:t>
-                      </w:r>
-                      <w:proofErr w:type="spellStart"/>
-                      <w:r>
-                        <w:t>CTestInfo</w:t>
-                      </w:r>
-                      <w:proofErr w:type="spellEnd"/>
-                      <w:r>
-                        <w:t xml:space="preserve"> </w:t>
-                      </w:r>
-                      <w:proofErr w:type="spellStart"/>
-                      <w:r>
-                        <w:t>TestInfo</w:t>
-                      </w:r>
-                      <w:proofErr w:type="spellEnd"/>
-                      <w:r>
-                        <w:t xml:space="preserve">;  // The test information </w:t>
+                        <w:t xml:space="preserve">        public CTestInfo TestInfo;  // The test information </w:t>
                       </w:r>
                     </w:p>
                     <w:p>
                       <w:r>
-                        <w:t xml:space="preserve">        public List&lt;string&gt; </w:t>
-                      </w:r>
-                      <w:proofErr w:type="spellStart"/>
-                      <w:r>
-                        <w:t>ErrMsg</w:t>
-                      </w:r>
-                      <w:proofErr w:type="spellEnd"/>
-                      <w:r>
-                        <w:t xml:space="preserve">; // List of error messages accumulated in the test </w:t>
+                        <w:t xml:space="preserve">        public List&lt;string&gt; ErrMsg; // List of error messages accumulated in the test </w:t>
                       </w:r>
                     </w:p>
                     <w:p>
                       <w:r>
-                        <w:t xml:space="preserve">        public int  </w:t>
-                      </w:r>
-                      <w:proofErr w:type="spellStart"/>
-                      <w:r>
-                        <w:t>RowIndex</w:t>
-                      </w:r>
-                      <w:proofErr w:type="spellEnd"/>
-                      <w:r>
-                        <w:t xml:space="preserve"> ; // Location of result in the ATR </w:t>
+                        <w:t xml:space="preserve">        public int  RowIndex ; // Location of result in the ATR </w:t>
                       </w:r>
                     </w:p>
                     <w:p>
                       <w:r>
-                        <w:t xml:space="preserve">        public string  </w:t>
-                      </w:r>
-                      <w:proofErr w:type="spellStart"/>
-                      <w:r>
-                        <w:t>ExcelFileName</w:t>
-                      </w:r>
-                      <w:proofErr w:type="spellEnd"/>
-                      <w:r>
-                        <w:t xml:space="preserve"> = null ; // Name of the ATR file </w:t>
+                        <w:t xml:space="preserve">        public string  ExcelFileName = null ; // Name of the ATR file </w:t>
                       </w:r>
                     </w:p>
                     <w:p>
                       <w:r>
-                        <w:t xml:space="preserve">        public string </w:t>
-                      </w:r>
-                      <w:proofErr w:type="spellStart"/>
-                      <w:r>
-                        <w:t>TempFolder</w:t>
-                      </w:r>
-                      <w:proofErr w:type="spellEnd"/>
-                      <w:r>
-                        <w:t xml:space="preserve"> = null; // Folder to store temporary results</w:t>
+                        <w:t xml:space="preserve">        public string TempFolder = null; // Folder to store temporary results</w:t>
                       </w:r>
                     </w:p>
                     <w:p/>
                   </w:txbxContent>
                 </v:textbox>
+                <w10:wrap anchorx="page"/>
                 <w10:anchorlock/>
               </v:shape>
             </w:pict>
@@ -483,11 +346,9 @@
       <w:r>
         <w:t xml:space="preserve">Of them the </w:t>
       </w:r>
-      <w:proofErr w:type="spellStart"/>
       <w:r>
         <w:t>TestInfo</w:t>
       </w:r>
-      <w:proofErr w:type="spellEnd"/>
       <w:r>
         <w:t xml:space="preserve"> struct summarizes: </w:t>
       </w:r>
@@ -537,54 +398,22 @@
                         <w:txbxContent>
                           <w:p>
                             <w:r>
-                              <w:t xml:space="preserve">        public string </w:t>
-                            </w:r>
-                            <w:proofErr w:type="spellStart"/>
-                            <w:r>
-                              <w:t>TestIdentifier</w:t>
-                            </w:r>
-                            <w:proofErr w:type="spellEnd"/>
-                            <w:r>
-                              <w:t>; // Test identifier, like 1.2.3</w:t>
+                              <w:t xml:space="preserve">        public string TestIdentifier; // Test identifier, like 1.2.3</w:t>
                             </w:r>
                           </w:p>
                           <w:p>
                             <w:r>
-                              <w:t xml:space="preserve">        public string </w:t>
-                            </w:r>
-                            <w:proofErr w:type="spellStart"/>
-                            <w:r>
-                              <w:t>TestHeader</w:t>
-                            </w:r>
-                            <w:proofErr w:type="spellEnd"/>
-                            <w:r>
-                              <w:t xml:space="preserve">;     // Header for  the test in the ATR </w:t>
+                              <w:t xml:space="preserve">        public string TestHeader;     // Header for  the test in the ATR </w:t>
                             </w:r>
                           </w:p>
                           <w:p>
                             <w:r>
-                              <w:t xml:space="preserve">        public string </w:t>
-                            </w:r>
-                            <w:proofErr w:type="spellStart"/>
-                            <w:r>
-                              <w:t>TestSheet</w:t>
-                            </w:r>
-                            <w:proofErr w:type="spellEnd"/>
-                            <w:r>
-                              <w:t xml:space="preserve">;      //  Sheet in the ATR for test results </w:t>
+                              <w:t xml:space="preserve">        public string TestSheet;      //  Sheet in the ATR for test results </w:t>
                             </w:r>
                           </w:p>
                           <w:p>
                             <w:r>
-                              <w:t xml:space="preserve">        public string </w:t>
-                            </w:r>
-                            <w:proofErr w:type="spellStart"/>
-                            <w:r>
-                              <w:t>ErrorMessage</w:t>
-                            </w:r>
-                            <w:proofErr w:type="spellEnd"/>
-                            <w:r>
-                              <w:t xml:space="preserve">;   // Error message, in case of test failure </w:t>
+                              <w:t xml:space="preserve">        public string ErrorMessage;   // Error message, in case of test failure </w:t>
                             </w:r>
                           </w:p>
                           <w:p/>
@@ -606,59 +435,28 @@
                   <w:txbxContent>
                     <w:p>
                       <w:r>
-                        <w:t xml:space="preserve">        public string </w:t>
-                      </w:r>
-                      <w:proofErr w:type="spellStart"/>
-                      <w:r>
-                        <w:t>TestIdentifier</w:t>
-                      </w:r>
-                      <w:proofErr w:type="spellEnd"/>
-                      <w:r>
-                        <w:t>; // Test identifier, like 1.2.3</w:t>
+                        <w:t xml:space="preserve">        public string TestIdentifier; // Test identifier, like 1.2.3</w:t>
                       </w:r>
                     </w:p>
                     <w:p>
                       <w:r>
-                        <w:t xml:space="preserve">        public string </w:t>
-                      </w:r>
-                      <w:proofErr w:type="spellStart"/>
-                      <w:r>
-                        <w:t>TestHeader</w:t>
-                      </w:r>
-                      <w:proofErr w:type="spellEnd"/>
-                      <w:r>
-                        <w:t xml:space="preserve">;     // Header for  the test in the ATR </w:t>
+                        <w:t xml:space="preserve">        public string TestHeader;     // Header for  the test in the ATR </w:t>
                       </w:r>
                     </w:p>
                     <w:p>
                       <w:r>
-                        <w:t xml:space="preserve">        public string </w:t>
-                      </w:r>
-                      <w:proofErr w:type="spellStart"/>
-                      <w:r>
-                        <w:t>TestSheet</w:t>
-                      </w:r>
-                      <w:proofErr w:type="spellEnd"/>
-                      <w:r>
-                        <w:t xml:space="preserve">;      //  Sheet in the ATR for test results </w:t>
+                        <w:t xml:space="preserve">        public string TestSheet;      //  Sheet in the ATR for test results </w:t>
                       </w:r>
                     </w:p>
                     <w:p>
                       <w:r>
-                        <w:t xml:space="preserve">        public string </w:t>
-                      </w:r>
-                      <w:proofErr w:type="spellStart"/>
-                      <w:r>
-                        <w:t>ErrorMessage</w:t>
-                      </w:r>
-                      <w:proofErr w:type="spellEnd"/>
-                      <w:r>
-                        <w:t xml:space="preserve">;   // Error message, in case of test failure </w:t>
+                        <w:t xml:space="preserve">        public string ErrorMessage;   // Error message, in case of test failure </w:t>
                       </w:r>
                     </w:p>
                     <w:p/>
                   </w:txbxContent>
                 </v:textbox>
+                <w10:wrap anchorx="page"/>
                 <w10:anchorlock/>
               </v:shape>
             </w:pict>
@@ -929,11 +727,9 @@
             <w:tcW w:w="3116" w:type="dxa"/>
           </w:tcPr>
           <w:p>
-            <w:proofErr w:type="spellStart"/>
             <w:r>
               <w:t>AtrAttrib</w:t>
             </w:r>
-            <w:proofErr w:type="spellEnd"/>
             <w:r>
               <w:t xml:space="preserve"> (struct)</w:t>
             </w:r>
@@ -966,11 +762,9 @@
             <w:tcW w:w="3116" w:type="dxa"/>
           </w:tcPr>
           <w:p>
-            <w:proofErr w:type="spellStart"/>
             <w:r>
               <w:t>CComId</w:t>
             </w:r>
-            <w:proofErr w:type="spellEnd"/>
             <w:r>
               <w:t xml:space="preserve"> (struct)</w:t>
             </w:r>
@@ -999,11 +793,9 @@
             <w:tcW w:w="3116" w:type="dxa"/>
           </w:tcPr>
           <w:p>
-            <w:proofErr w:type="spellStart"/>
             <w:r>
               <w:t>XLSGraph</w:t>
             </w:r>
-            <w:proofErr w:type="spellEnd"/>
             <w:r>
               <w:t xml:space="preserve"> (class) </w:t>
             </w:r>
@@ -1032,11 +824,9 @@
             <w:tcW w:w="3116" w:type="dxa"/>
           </w:tcPr>
           <w:p>
-            <w:proofErr w:type="spellStart"/>
             <w:r>
               <w:t>CTestInfo</w:t>
             </w:r>
-            <w:proofErr w:type="spellEnd"/>
             <w:r>
               <w:t xml:space="preserve"> (struct)</w:t>
             </w:r>
@@ -1065,11 +855,9 @@
             <w:tcW w:w="3116" w:type="dxa"/>
           </w:tcPr>
           <w:p>
-            <w:proofErr w:type="spellStart"/>
             <w:r>
               <w:t>CTestIdentifier</w:t>
             </w:r>
-            <w:proofErr w:type="spellEnd"/>
             <w:r>
               <w:t xml:space="preserve"> (class) </w:t>
             </w:r>
@@ -1093,11 +881,9 @@
             <w:r>
               <w:t xml:space="preserve">Includes </w:t>
             </w:r>
-            <w:proofErr w:type="spellStart"/>
             <w:r>
               <w:t>CTestInfo</w:t>
             </w:r>
-            <w:proofErr w:type="spellEnd"/>
           </w:p>
         </w:tc>
       </w:tr>
@@ -1107,11 +893,9 @@
             <w:tcW w:w="3116" w:type="dxa"/>
           </w:tcPr>
           <w:p>
-            <w:proofErr w:type="spellStart"/>
             <w:r>
               <w:t>CAtrStatistics</w:t>
             </w:r>
-            <w:proofErr w:type="spellEnd"/>
             <w:r>
               <w:t xml:space="preserve"> (struct)</w:t>
             </w:r>
@@ -1140,11 +924,9 @@
             <w:tcW w:w="3116" w:type="dxa"/>
           </w:tcPr>
           <w:p>
-            <w:proofErr w:type="spellStart"/>
             <w:r>
               <w:t>CTestForm</w:t>
             </w:r>
-            <w:proofErr w:type="spellEnd"/>
             <w:r>
               <w:t xml:space="preserve"> (struct) </w:t>
             </w:r>
@@ -1173,11 +955,9 @@
             <w:tcW w:w="3116" w:type="dxa"/>
           </w:tcPr>
           <w:p>
-            <w:proofErr w:type="spellStart"/>
             <w:r>
               <w:t>AtrBoundSpecifier</w:t>
             </w:r>
-            <w:proofErr w:type="spellEnd"/>
             <w:r>
               <w:t xml:space="preserve"> (struct) </w:t>
             </w:r>
@@ -1189,15 +969,7 @@
           </w:tcPr>
           <w:p>
             <w:r>
-              <w:t xml:space="preserve">User-driven tolerance </w:t>
-            </w:r>
-            <w:proofErr w:type="spellStart"/>
-            <w:r>
-              <w:t>boud</w:t>
-            </w:r>
-            <w:proofErr w:type="spellEnd"/>
-            <w:r>
-              <w:t xml:space="preserve"> specifier</w:t>
+              <w:t>User-driven tolerance boud specifier</w:t>
             </w:r>
           </w:p>
         </w:tc>
@@ -1280,11 +1052,9 @@
             </w:r>
           </w:p>
           <w:p>
-            <w:proofErr w:type="spellStart"/>
             <w:r>
               <w:t>UpdateAvailableComPorts</w:t>
             </w:r>
-            <w:proofErr w:type="spellEnd"/>
           </w:p>
         </w:tc>
         <w:tc>
@@ -1466,11 +1236,9 @@
             </w:r>
           </w:p>
           <w:p>
-            <w:proofErr w:type="spellStart"/>
             <w:r>
               <w:t>SetLedColor</w:t>
             </w:r>
-            <w:proofErr w:type="spellEnd"/>
           </w:p>
         </w:tc>
         <w:tc>
@@ -1502,11 +1270,9 @@
             </w:r>
           </w:p>
           <w:p>
-            <w:proofErr w:type="spellStart"/>
             <w:r>
               <w:t>CalculateDropdownWidth</w:t>
             </w:r>
-            <w:proofErr w:type="spellEnd"/>
           </w:p>
         </w:tc>
         <w:tc>
@@ -1626,11 +1392,9 @@
             </w:r>
           </w:p>
           <w:p>
-            <w:proofErr w:type="spellStart"/>
             <w:r>
               <w:t>OpenInExcel</w:t>
             </w:r>
-            <w:proofErr w:type="spellEnd"/>
           </w:p>
         </w:tc>
         <w:tc>
@@ -1667,13 +1431,8 @@
               <w:t>Gadgets</w:t>
             </w:r>
             <w:r>
-              <w:t xml:space="preserve"> </w:t>
-            </w:r>
-            <w:proofErr w:type="spellStart"/>
-            <w:r>
-              <w:t>CheckLegitimateAtrFileName</w:t>
-            </w:r>
-            <w:proofErr w:type="spellEnd"/>
+              <w:t xml:space="preserve"> CheckLegitimateAtrFileName</w:t>
+            </w:r>
           </w:p>
         </w:tc>
         <w:tc>
@@ -1704,11 +1463,9 @@
             </w:r>
           </w:p>
           <w:p>
-            <w:proofErr w:type="spellStart"/>
             <w:r>
               <w:t>IsExcelFileAccessible</w:t>
             </w:r>
-            <w:proofErr w:type="spellEnd"/>
           </w:p>
         </w:tc>
         <w:tc>
@@ -1739,11 +1496,9 @@
             </w:r>
           </w:p>
           <w:p>
-            <w:proofErr w:type="spellStart"/>
             <w:r>
               <w:t>SelectExcelFile</w:t>
             </w:r>
-            <w:proofErr w:type="spellEnd"/>
           </w:p>
         </w:tc>
         <w:tc>
@@ -1802,18 +1557,14 @@
             <w:tcW w:w="3116" w:type="dxa"/>
           </w:tcPr>
           <w:p>
-            <w:proofErr w:type="spellStart"/>
             <w:r>
               <w:t>XLSGraph</w:t>
             </w:r>
-            <w:proofErr w:type="spellEnd"/>
-          </w:p>
-          <w:p>
-            <w:proofErr w:type="spellStart"/>
+          </w:p>
+          <w:p>
             <w:r>
               <w:t>CreateZedGraphChart</w:t>
             </w:r>
-            <w:proofErr w:type="spellEnd"/>
           </w:p>
         </w:tc>
         <w:tc>
@@ -1839,18 +1590,14 @@
             <w:tcW w:w="3116" w:type="dxa"/>
           </w:tcPr>
           <w:p>
-            <w:proofErr w:type="spellStart"/>
             <w:r>
               <w:t>XLSGraph</w:t>
             </w:r>
-            <w:proofErr w:type="spellEnd"/>
-          </w:p>
-          <w:p>
-            <w:proofErr w:type="spellStart"/>
+          </w:p>
+          <w:p>
             <w:r>
               <w:t>InsertImageIntoExcel</w:t>
             </w:r>
-            <w:proofErr w:type="spellEnd"/>
           </w:p>
         </w:tc>
         <w:tc>
@@ -1876,18 +1623,14 @@
             <w:tcW w:w="3116" w:type="dxa"/>
           </w:tcPr>
           <w:p>
-            <w:proofErr w:type="spellStart"/>
             <w:r>
               <w:t>XLSGraph</w:t>
             </w:r>
-            <w:proofErr w:type="spellEnd"/>
-          </w:p>
-          <w:p>
-            <w:proofErr w:type="spellStart"/>
+          </w:p>
+          <w:p>
             <w:r>
               <w:t>PrintExcel</w:t>
             </w:r>
-            <w:proofErr w:type="spellEnd"/>
           </w:p>
         </w:tc>
         <w:tc>
@@ -1929,11 +1672,9 @@
       <w:r>
         <w:t xml:space="preserve">Static class </w:t>
       </w:r>
-      <w:proofErr w:type="spellStart"/>
       <w:r>
         <w:t>VecOps</w:t>
       </w:r>
-      <w:proofErr w:type="spellEnd"/>
       <w:r>
         <w:t xml:space="preserve">: </w:t>
       </w:r>
@@ -2015,11 +1756,9 @@
             <w:tcW w:w="3116" w:type="dxa"/>
           </w:tcPr>
           <w:p>
-            <w:proofErr w:type="spellStart"/>
             <w:r>
               <w:t>MaxAbs</w:t>
             </w:r>
-            <w:proofErr w:type="spellEnd"/>
             <w:r>
               <w:t>()</w:t>
             </w:r>
@@ -2079,11 +1818,9 @@
             <w:tcW w:w="3116" w:type="dxa"/>
           </w:tcPr>
           <w:p>
-            <w:proofErr w:type="spellStart"/>
             <w:r>
               <w:t>LinearRegression</w:t>
             </w:r>
-            <w:proofErr w:type="spellEnd"/>
             <w:r>
               <w:t>()</w:t>
             </w:r>
@@ -2095,15 +1832,7 @@
           </w:tcPr>
           <w:p>
             <w:r>
-              <w:t xml:space="preserve">Fit a line coefficients[0] + coefficients[1] * </w:t>
-            </w:r>
-            <w:proofErr w:type="spellStart"/>
-            <w:r>
-              <w:t>xdata</w:t>
-            </w:r>
-            <w:proofErr w:type="spellEnd"/>
-            <w:r>
-              <w:t xml:space="preserve"> </w:t>
+              <w:t xml:space="preserve">Fit a line coefficients[0] + coefficients[1] * xdata </w:t>
             </w:r>
             <m:oMath>
               <m:r>
@@ -2131,12 +1860,10 @@
             <w:tcW w:w="3116" w:type="dxa"/>
           </w:tcPr>
           <w:p>
-            <w:proofErr w:type="spellStart"/>
             <w:r>
               <w:lastRenderedPageBreak/>
               <w:t>CheckLinearRegression</w:t>
             </w:r>
-            <w:proofErr w:type="spellEnd"/>
             <w:r>
               <w:t xml:space="preserve">() </w:t>
             </w:r>
@@ -2148,21 +1875,8 @@
           </w:tcPr>
           <w:p>
             <w:r>
-              <w:t xml:space="preserve">Check how well a linear relation fits </w:t>
-            </w:r>
-            <w:proofErr w:type="spellStart"/>
-            <w:r>
-              <w:t>xdata</w:t>
-            </w:r>
-            <w:proofErr w:type="spellEnd"/>
-            <w:r>
-              <w:t xml:space="preserve"> to </w:t>
-            </w:r>
-            <w:proofErr w:type="spellStart"/>
-            <w:r>
-              <w:t>ydata</w:t>
-            </w:r>
-            <w:proofErr w:type="spellEnd"/>
+              <w:t>Check how well a linear relation fits xdata to ydata</w:t>
+            </w:r>
           </w:p>
         </w:tc>
         <w:tc>
@@ -2178,11 +1892,9 @@
             <w:tcW w:w="3116" w:type="dxa"/>
           </w:tcPr>
           <w:p>
-            <w:proofErr w:type="spellStart"/>
             <w:r>
               <w:t>CheckUnityRegression</w:t>
             </w:r>
-            <w:proofErr w:type="spellEnd"/>
             <w:r>
               <w:t>()</w:t>
             </w:r>
@@ -2194,21 +1906,8 @@
           </w:tcPr>
           <w:p>
             <w:r>
-              <w:t xml:space="preserve">Check how well </w:t>
-            </w:r>
-            <w:proofErr w:type="spellStart"/>
-            <w:r>
-              <w:t>xdata</w:t>
-            </w:r>
-            <w:proofErr w:type="spellEnd"/>
-            <w:r>
-              <w:t xml:space="preserve"> matches </w:t>
-            </w:r>
-            <w:proofErr w:type="spellStart"/>
-            <w:r>
-              <w:t>ydata</w:t>
-            </w:r>
-            <w:proofErr w:type="spellEnd"/>
+              <w:t>Check how well xdata matches ydata</w:t>
+            </w:r>
           </w:p>
         </w:tc>
         <w:tc>
@@ -2224,11 +1923,9 @@
             <w:tcW w:w="3116" w:type="dxa"/>
           </w:tcPr>
           <w:p>
-            <w:proofErr w:type="spellStart"/>
             <w:r>
               <w:t>CheckConstantFit</w:t>
             </w:r>
-            <w:proofErr w:type="spellEnd"/>
             <w:r>
               <w:t xml:space="preserve">() </w:t>
             </w:r>
@@ -2239,27 +1936,9 @@
             <w:tcW w:w="4889" w:type="dxa"/>
           </w:tcPr>
           <w:p>
-            <w:proofErr w:type="spellStart"/>
-            <w:r>
-              <w:t>CheckConstantFit</w:t>
-            </w:r>
-            <w:proofErr w:type="spellEnd"/>
-            <w:r>
-              <w:t xml:space="preserve">: Check how well </w:t>
-            </w:r>
-            <w:proofErr w:type="spellStart"/>
-            <w:r>
-              <w:t>xdata</w:t>
-            </w:r>
-            <w:proofErr w:type="spellEnd"/>
-            <w:r>
-              <w:t xml:space="preserve"> * level matches </w:t>
-            </w:r>
-            <w:proofErr w:type="spellStart"/>
-            <w:r>
-              <w:t>ydata</w:t>
-            </w:r>
-            <w:proofErr w:type="spellEnd"/>
+            <w:r>
+              <w:t>CheckConstantFit: Check how well xdata * level matches ydata</w:t>
+            </w:r>
           </w:p>
         </w:tc>
         <w:tc>
@@ -2275,11 +1954,9 @@
             <w:tcW w:w="3116" w:type="dxa"/>
           </w:tcPr>
           <w:p>
-            <w:proofErr w:type="spellStart"/>
             <w:r>
               <w:t>MeanOfRecords</w:t>
             </w:r>
-            <w:proofErr w:type="spellEnd"/>
           </w:p>
         </w:tc>
         <w:tc>
@@ -2313,11 +1990,9 @@
       <w:r>
         <w:t xml:space="preserve">Static class </w:t>
       </w:r>
-      <w:proofErr w:type="spellStart"/>
       <w:r>
         <w:t>VecOps</w:t>
       </w:r>
-      <w:proofErr w:type="spellEnd"/>
       <w:r>
         <w:t xml:space="preserve">: </w:t>
       </w:r>
@@ -2371,13 +2046,8 @@
             <w:tcW w:w="3116" w:type="dxa"/>
           </w:tcPr>
           <w:p>
-            <w:proofErr w:type="spellStart"/>
-            <w:r>
-              <w:t>IsDigitalLow</w:t>
-            </w:r>
-            <w:proofErr w:type="spellEnd"/>
-            <w:r>
-              <w:t xml:space="preserve"> </w:t>
+            <w:r>
+              <w:t xml:space="preserve">IsDigitalLow </w:t>
             </w:r>
             <w:r>
               <w:t xml:space="preserve">() </w:t>
@@ -2407,11 +2077,9 @@
             <w:tcW w:w="3116" w:type="dxa"/>
           </w:tcPr>
           <w:p>
-            <w:proofErr w:type="spellStart"/>
             <w:r>
               <w:t>IsDigitalHigh</w:t>
             </w:r>
-            <w:proofErr w:type="spellEnd"/>
             <w:r>
               <w:t>()</w:t>
             </w:r>
@@ -2493,18 +2161,14 @@
             <w:tcW w:w="3116" w:type="dxa"/>
           </w:tcPr>
           <w:p>
-            <w:proofErr w:type="spellStart"/>
             <w:r>
               <w:t>CAtpMainWindow</w:t>
             </w:r>
-            <w:proofErr w:type="spellEnd"/>
-          </w:p>
-          <w:p>
-            <w:proofErr w:type="spellStart"/>
+          </w:p>
+          <w:p>
             <w:r>
               <w:t>GetUserValue</w:t>
             </w:r>
-            <w:proofErr w:type="spellEnd"/>
             <w:r>
               <w:t xml:space="preserve">() </w:t>
             </w:r>
@@ -2591,18 +2255,14 @@
             <w:tcW w:w="3116" w:type="dxa"/>
           </w:tcPr>
           <w:p>
-            <w:proofErr w:type="spellStart"/>
             <w:r>
               <w:t>CAtpExcel</w:t>
             </w:r>
-            <w:proofErr w:type="spellEnd"/>
-          </w:p>
-          <w:p>
-            <w:proofErr w:type="spellStart"/>
+          </w:p>
+          <w:p>
             <w:r>
               <w:t>SetResultInAtr</w:t>
             </w:r>
-            <w:proofErr w:type="spellEnd"/>
           </w:p>
         </w:tc>
         <w:tc>
@@ -2632,18 +2292,14 @@
             <w:tcW w:w="3116" w:type="dxa"/>
           </w:tcPr>
           <w:p>
-            <w:proofErr w:type="spellStart"/>
             <w:r>
               <w:t>CAtpExcel</w:t>
             </w:r>
-            <w:proofErr w:type="spellEnd"/>
-          </w:p>
-          <w:p>
-            <w:proofErr w:type="spellStart"/>
+          </w:p>
+          <w:p>
             <w:r>
               <w:t>SetNAInAtr</w:t>
             </w:r>
-            <w:proofErr w:type="spellEnd"/>
           </w:p>
         </w:tc>
         <w:tc>
@@ -2697,11 +2353,9 @@
             </w:r>
           </w:p>
           <w:p>
-            <w:proofErr w:type="spellStart"/>
             <w:r>
               <w:t>GetVersionOffline</w:t>
             </w:r>
-            <w:proofErr w:type="spellEnd"/>
             <w:r>
               <w:t>()</w:t>
             </w:r>
@@ -2968,15 +2622,7 @@
                               <w:t xml:space="preserve">    //</w:t>
                             </w:r>
                             <w:r>
-                              <w:t xml:space="preserve">  !! Do NOT remove or </w:t>
-                            </w:r>
-                            <w:proofErr w:type="spellStart"/>
-                            <w:r>
-                              <w:t>chage</w:t>
-                            </w:r>
-                            <w:proofErr w:type="spellEnd"/>
-                            <w:r>
-                              <w:t xml:space="preserve"> this </w:t>
+                              <w:t xml:space="preserve">  !! Do NOT remove or chage this </w:t>
                             </w:r>
                             <w:r>
                               <w:t xml:space="preserve">Entry Point </w:t>
@@ -3039,15 +2685,7 @@
                         <w:t xml:space="preserve">    //</w:t>
                       </w:r>
                       <w:r>
-                        <w:t xml:space="preserve">  !! Do NOT remove or </w:t>
-                      </w:r>
-                      <w:proofErr w:type="spellStart"/>
-                      <w:r>
-                        <w:t>chage</w:t>
-                      </w:r>
-                      <w:proofErr w:type="spellEnd"/>
-                      <w:r>
-                        <w:t xml:space="preserve"> this </w:t>
+                        <w:t xml:space="preserve">  !! Do NOT remove or chage this </w:t>
                       </w:r>
                       <w:r>
                         <w:t xml:space="preserve">Entry Point </w:t>
@@ -3085,6 +2723,7 @@
                     </w:p>
                   </w:txbxContent>
                 </v:textbox>
+                <w10:wrap anchorx="page"/>
                 <w10:anchorlock/>
               </v:shape>
             </w:pict>
@@ -3133,15 +2772,7 @@
     </w:p>
     <w:p>
       <w:r>
-        <w:t xml:space="preserve">Next you edit the file </w:t>
-      </w:r>
-      <w:proofErr w:type="spellStart"/>
-      <w:r>
-        <w:t>AtpTests.cs</w:t>
-      </w:r>
-      <w:proofErr w:type="spellEnd"/>
-      <w:r>
-        <w:t xml:space="preserve"> </w:t>
+        <w:t xml:space="preserve">Next you edit the file AtpTests.cs </w:t>
       </w:r>
     </w:p>
     <w:p>
@@ -3196,21 +2827,11 @@
                             <w:r>
                               <w:t xml:space="preserve">        public bool </w:t>
                             </w:r>
-                            <w:proofErr w:type="spellStart"/>
                             <w:r>
                               <w:t>TestSomething</w:t>
                             </w:r>
-                            <w:proofErr w:type="spellEnd"/>
                             <w:r>
-                              <w:t>(</w:t>
-                            </w:r>
-                            <w:proofErr w:type="spellStart"/>
-                            <w:r>
-                              <w:t>CTestIdentifier</w:t>
-                            </w:r>
-                            <w:proofErr w:type="spellEnd"/>
-                            <w:r>
-                              <w:t xml:space="preserve"> a)</w:t>
+                              <w:t>(CTestIdentifier a)</w:t>
                             </w:r>
                           </w:p>
                           <w:p>
@@ -3220,15 +2841,7 @@
                           </w:p>
                           <w:p>
                             <w:r>
-                              <w:t xml:space="preserve">            bool </w:t>
-                            </w:r>
-                            <w:proofErr w:type="spellStart"/>
-                            <w:r>
-                              <w:t>TotalPass</w:t>
-                            </w:r>
-                            <w:proofErr w:type="spellEnd"/>
-                            <w:r>
-                              <w:t xml:space="preserve"> = true;</w:t>
+                              <w:t xml:space="preserve">            bool TotalPass = true;</w:t>
                             </w:r>
                             <w:r>
                               <w:t xml:space="preserve"> // Optimistic </w:t>
@@ -3244,11 +2857,9 @@
                             <w:r>
                               <w:t>set “</w:t>
                             </w:r>
-                            <w:proofErr w:type="spellStart"/>
                             <w:r>
                               <w:t>TotalPass</w:t>
                             </w:r>
-                            <w:proofErr w:type="spellEnd"/>
                             <w:r>
                               <w:t>”</w:t>
                             </w:r>
@@ -3264,15 +2875,7 @@
                           </w:p>
                           <w:p>
                             <w:r>
-                              <w:t xml:space="preserve">             return </w:t>
-                            </w:r>
-                            <w:proofErr w:type="spellStart"/>
-                            <w:r>
-                              <w:t>TotalPass</w:t>
-                            </w:r>
-                            <w:proofErr w:type="spellEnd"/>
-                            <w:r>
-                              <w:t>;</w:t>
+                              <w:t xml:space="preserve">             return TotalPass;</w:t>
                             </w:r>
                           </w:p>
                           <w:p>
@@ -3302,21 +2905,11 @@
                       <w:r>
                         <w:t xml:space="preserve">        public bool </w:t>
                       </w:r>
-                      <w:proofErr w:type="spellStart"/>
                       <w:r>
                         <w:t>TestSomething</w:t>
                       </w:r>
-                      <w:proofErr w:type="spellEnd"/>
                       <w:r>
-                        <w:t>(</w:t>
-                      </w:r>
-                      <w:proofErr w:type="spellStart"/>
-                      <w:r>
-                        <w:t>CTestIdentifier</w:t>
-                      </w:r>
-                      <w:proofErr w:type="spellEnd"/>
-                      <w:r>
-                        <w:t xml:space="preserve"> a)</w:t>
+                        <w:t>(CTestIdentifier a)</w:t>
                       </w:r>
                     </w:p>
                     <w:p>
@@ -3326,15 +2919,7 @@
                     </w:p>
                     <w:p>
                       <w:r>
-                        <w:t xml:space="preserve">            bool </w:t>
-                      </w:r>
-                      <w:proofErr w:type="spellStart"/>
-                      <w:r>
-                        <w:t>TotalPass</w:t>
-                      </w:r>
-                      <w:proofErr w:type="spellEnd"/>
-                      <w:r>
-                        <w:t xml:space="preserve"> = true;</w:t>
+                        <w:t xml:space="preserve">            bool TotalPass = true;</w:t>
                       </w:r>
                       <w:r>
                         <w:t xml:space="preserve"> // Optimistic </w:t>
@@ -3350,11 +2935,9 @@
                       <w:r>
                         <w:t>set “</w:t>
                       </w:r>
-                      <w:proofErr w:type="spellStart"/>
                       <w:r>
                         <w:t>TotalPass</w:t>
                       </w:r>
-                      <w:proofErr w:type="spellEnd"/>
                       <w:r>
                         <w:t>”</w:t>
                       </w:r>
@@ -3370,15 +2953,7 @@
                     </w:p>
                     <w:p>
                       <w:r>
-                        <w:t xml:space="preserve">             return </w:t>
-                      </w:r>
-                      <w:proofErr w:type="spellStart"/>
-                      <w:r>
-                        <w:t>TotalPass</w:t>
-                      </w:r>
-                      <w:proofErr w:type="spellEnd"/>
-                      <w:r>
-                        <w:t>;</w:t>
+                        <w:t xml:space="preserve">             return TotalPass;</w:t>
                       </w:r>
                     </w:p>
                     <w:p>
@@ -3390,6 +2965,7 @@
                     <w:p/>
                   </w:txbxContent>
                 </v:textbox>
+                <w10:wrap anchorx="page"/>
                 <w10:anchorlock/>
               </v:shape>
             </w:pict>
@@ -3412,15 +2988,7 @@
     </w:p>
     <w:p>
       <w:r>
-        <w:t xml:space="preserve">In the ATP main form, </w:t>
-      </w:r>
-      <w:proofErr w:type="spellStart"/>
-      <w:r>
-        <w:t>AtpMainWindow.cs</w:t>
-      </w:r>
-      <w:proofErr w:type="spellEnd"/>
-      <w:r>
-        <w:t xml:space="preserve">, edit the contents of the green circumference. </w:t>
+        <w:t xml:space="preserve">In the ATP main form, AtpMainWindow.cs, edit the contents of the green circumference. </w:t>
       </w:r>
     </w:p>
     <w:p>
@@ -3659,22 +3227,15 @@
       </w:r>
     </w:p>
     <w:p>
-      <w:proofErr w:type="spellStart"/>
-      <w:r>
-        <w:t>TestCheckboxList.Add</w:t>
-      </w:r>
-      <w:proofErr w:type="spellEnd"/>
-      <w:r>
-        <w:t>(</w:t>
-      </w:r>
-      <w:proofErr w:type="spellStart"/>
+      <w:r>
+        <w:t>TestCheckboxList.Add(</w:t>
+      </w:r>
       <w:r>
         <w:t>Check</w:t>
       </w:r>
       <w:r>
         <w:t>TestSomething</w:t>
       </w:r>
-      <w:proofErr w:type="spellEnd"/>
       <w:r>
         <w:t>);</w:t>
       </w:r>
@@ -3696,39 +3257,344 @@
       <w:r>
         <w:t xml:space="preserve"> </w:t>
       </w:r>
-      <w:proofErr w:type="spellStart"/>
       <w:r>
         <w:t>CheckTestSomething</w:t>
       </w:r>
       <w:r>
-        <w:t>.Tag</w:t>
-      </w:r>
-      <w:proofErr w:type="spellEnd"/>
-      <w:r>
-        <w:t xml:space="preserve"> = new </w:t>
-      </w:r>
-      <w:proofErr w:type="spellStart"/>
-      <w:r>
-        <w:t>CTestIdentifier</w:t>
-      </w:r>
-      <w:proofErr w:type="spellEnd"/>
-      <w:r>
-        <w:t>(</w:t>
-      </w:r>
-      <w:proofErr w:type="spellStart"/>
-      <w:r>
-        <w:t>Test</w:t>
+        <w:t>.Tag = new CTestIdentifier(Test</w:t>
       </w:r>
       <w:r>
         <w:t>Something</w:t>
       </w:r>
-      <w:proofErr w:type="spellEnd"/>
       <w:r>
         <w:t>, "1.0.", Sheet: "Drawer Level tests", Header: "Power On, Power consumption, Power ON LED");</w:t>
       </w:r>
     </w:p>
-    <w:p/>
-    <w:p/>
+    <w:p>
+      <w:r>
+        <w:lastRenderedPageBreak/>
+        <w:t xml:space="preserve">You can add tool tip helps to your checkboxes using something like </w:t>
+      </w:r>
+    </w:p>
+    <w:p>
+      <w:r>
+        <w:t>Gadgets.AddToolTip2Control(</w:t>
+      </w:r>
+      <w:r>
+        <w:t>CheckTestSomething</w:t>
+      </w:r>
+      <w:r>
+        <w:t xml:space="preserve">, new string[] {"This is </w:t>
+      </w:r>
+      <w:r>
+        <w:t>what</w:t>
+      </w:r>
+      <w:r>
+        <w:t>"</w:t>
+      </w:r>
+      <w:r>
+        <w:t xml:space="preserve">,"I want"}); </w:t>
+      </w:r>
+    </w:p>
+    <w:p>
+      <w:r>
+        <w:t>Next [EP3] you should redefine the communication selection combo boxes.</w:t>
+      </w:r>
+    </w:p>
+    <w:p>
+      <w:r>
+        <w:rPr>
+          <w:noProof/>
+        </w:rPr>
+        <mc:AlternateContent>
+          <mc:Choice Requires="aink">
+            <w:drawing>
+              <wp:anchor distT="0" distB="0" distL="114300" distR="114300" simplePos="0" relativeHeight="251661312" behindDoc="0" locked="0" layoutInCell="1" allowOverlap="1" wp14:anchorId="3DDF75B7" wp14:editId="6382227A">
+                <wp:simplePos x="0" y="0"/>
+                <wp:positionH relativeFrom="column">
+                  <wp:posOffset>4884360</wp:posOffset>
+                </wp:positionH>
+                <wp:positionV relativeFrom="paragraph">
+                  <wp:posOffset>793570</wp:posOffset>
+                </wp:positionV>
+                <wp:extent cx="360" cy="360"/>
+                <wp:effectExtent l="0" t="0" r="0" b="0"/>
+                <wp:wrapNone/>
+                <wp:docPr id="729094529" name="Ink 8"/>
+                <wp:cNvGraphicFramePr/>
+                <a:graphic xmlns:a="http://schemas.openxmlformats.org/drawingml/2006/main">
+                  <a:graphicData uri="http://schemas.microsoft.com/office/word/2010/wordprocessingInk">
+                    <w14:contentPart bwMode="auto" r:id="rId16">
+                      <w14:nvContentPartPr>
+                        <w14:cNvContentPartPr/>
+                      </w14:nvContentPartPr>
+                      <w14:xfrm>
+                        <a:off x="0" y="0"/>
+                        <a:ext cx="360" cy="360"/>
+                      </w14:xfrm>
+                    </w14:contentPart>
+                  </a:graphicData>
+                </a:graphic>
+              </wp:anchor>
+            </w:drawing>
+          </mc:Choice>
+          <mc:Fallback>
+            <w:drawing>
+              <wp:anchor distT="0" distB="0" distL="114300" distR="114300" simplePos="0" relativeHeight="251661312" behindDoc="0" locked="0" layoutInCell="1" allowOverlap="1" wp14:anchorId="3DDF75B7" wp14:editId="6382227A">
+                <wp:simplePos x="0" y="0"/>
+                <wp:positionH relativeFrom="column">
+                  <wp:posOffset>4884360</wp:posOffset>
+                </wp:positionH>
+                <wp:positionV relativeFrom="paragraph">
+                  <wp:posOffset>793570</wp:posOffset>
+                </wp:positionV>
+                <wp:extent cx="360" cy="360"/>
+                <wp:effectExtent l="0" t="0" r="0" b="0"/>
+                <wp:wrapNone/>
+                <wp:docPr id="729094529" name="Ink 8"/>
+                <wp:cNvGraphicFramePr/>
+                <a:graphic xmlns:a="http://schemas.openxmlformats.org/drawingml/2006/main">
+                  <a:graphicData uri="http://schemas.openxmlformats.org/drawingml/2006/picture">
+                    <pic:pic xmlns:pic="http://schemas.openxmlformats.org/drawingml/2006/picture">
+                      <pic:nvPicPr>
+                        <pic:cNvPr id="729094529" name="Ink 8"/>
+                        <pic:cNvPicPr/>
+                      </pic:nvPicPr>
+                      <pic:blipFill>
+                        <a:blip r:embed="rId17"/>
+                        <a:stretch>
+                          <a:fillRect/>
+                        </a:stretch>
+                      </pic:blipFill>
+                      <pic:spPr>
+                        <a:xfrm>
+                          <a:off x="0" y="0"/>
+                          <a:ext cx="18000" cy="108000"/>
+                        </a:xfrm>
+                        <a:prstGeom prst="rect">
+                          <a:avLst/>
+                        </a:prstGeom>
+                      </pic:spPr>
+                    </pic:pic>
+                  </a:graphicData>
+                </a:graphic>
+              </wp:anchor>
+            </w:drawing>
+          </mc:Fallback>
+        </mc:AlternateContent>
+      </w:r>
+      <w:r>
+        <w:rPr>
+          <w:noProof/>
+        </w:rPr>
+        <mc:AlternateContent>
+          <mc:Choice Requires="aink">
+            <w:drawing>
+              <wp:anchor distT="0" distB="0" distL="114300" distR="114300" simplePos="0" relativeHeight="251660288" behindDoc="0" locked="0" layoutInCell="1" allowOverlap="1" wp14:anchorId="4D19D60B" wp14:editId="17AB1AEA">
+                <wp:simplePos x="0" y="0"/>
+                <wp:positionH relativeFrom="column">
+                  <wp:posOffset>2944680</wp:posOffset>
+                </wp:positionH>
+                <wp:positionV relativeFrom="paragraph">
+                  <wp:posOffset>183730</wp:posOffset>
+                </wp:positionV>
+                <wp:extent cx="1507320" cy="1028880"/>
+                <wp:effectExtent l="57150" t="57150" r="36195" b="57150"/>
+                <wp:wrapNone/>
+                <wp:docPr id="1472053528" name="Ink 7"/>
+                <wp:cNvGraphicFramePr/>
+                <a:graphic xmlns:a="http://schemas.openxmlformats.org/drawingml/2006/main">
+                  <a:graphicData uri="http://schemas.microsoft.com/office/word/2010/wordprocessingInk">
+                    <w14:contentPart bwMode="auto" r:id="rId18">
+                      <w14:nvContentPartPr>
+                        <w14:cNvContentPartPr/>
+                      </w14:nvContentPartPr>
+                      <w14:xfrm>
+                        <a:off x="0" y="0"/>
+                        <a:ext cx="1507320" cy="1028880"/>
+                      </w14:xfrm>
+                    </w14:contentPart>
+                  </a:graphicData>
+                </a:graphic>
+              </wp:anchor>
+            </w:drawing>
+          </mc:Choice>
+          <mc:Fallback>
+            <w:drawing>
+              <wp:anchor distT="0" distB="0" distL="114300" distR="114300" simplePos="0" relativeHeight="251660288" behindDoc="0" locked="0" layoutInCell="1" allowOverlap="1" wp14:anchorId="4D19D60B" wp14:editId="17AB1AEA">
+                <wp:simplePos x="0" y="0"/>
+                <wp:positionH relativeFrom="column">
+                  <wp:posOffset>2944680</wp:posOffset>
+                </wp:positionH>
+                <wp:positionV relativeFrom="paragraph">
+                  <wp:posOffset>183730</wp:posOffset>
+                </wp:positionV>
+                <wp:extent cx="1507320" cy="1028880"/>
+                <wp:effectExtent l="57150" t="57150" r="36195" b="57150"/>
+                <wp:wrapNone/>
+                <wp:docPr id="1472053528" name="Ink 7"/>
+                <wp:cNvGraphicFramePr/>
+                <a:graphic xmlns:a="http://schemas.openxmlformats.org/drawingml/2006/main">
+                  <a:graphicData uri="http://schemas.openxmlformats.org/drawingml/2006/picture">
+                    <pic:pic xmlns:pic="http://schemas.openxmlformats.org/drawingml/2006/picture">
+                      <pic:nvPicPr>
+                        <pic:cNvPr id="1472053528" name="Ink 7"/>
+                        <pic:cNvPicPr/>
+                      </pic:nvPicPr>
+                      <pic:blipFill>
+                        <a:blip r:embed="rId19"/>
+                        <a:stretch>
+                          <a:fillRect/>
+                        </a:stretch>
+                      </pic:blipFill>
+                      <pic:spPr>
+                        <a:xfrm>
+                          <a:off x="0" y="0"/>
+                          <a:ext cx="1524960" cy="1136520"/>
+                        </a:xfrm>
+                        <a:prstGeom prst="rect">
+                          <a:avLst/>
+                        </a:prstGeom>
+                      </pic:spPr>
+                    </pic:pic>
+                  </a:graphicData>
+                </a:graphic>
+              </wp:anchor>
+            </w:drawing>
+          </mc:Fallback>
+        </mc:AlternateContent>
+      </w:r>
+      <w:r>
+        <w:rPr>
+          <w:noProof/>
+        </w:rPr>
+        <mc:AlternateContent>
+          <mc:Choice Requires="wpc">
+            <w:drawing>
+              <wp:inline distT="0" distB="0" distL="0" distR="0" wp14:anchorId="141EEBD3" wp14:editId="1A344EFD">
+                <wp:extent cx="5486400" cy="3200400"/>
+                <wp:effectExtent l="0" t="0" r="0" b="0"/>
+                <wp:docPr id="1721860160" name="Canvas 5"/>
+                <wp:cNvGraphicFramePr>
+                  <a:graphicFrameLocks xmlns:a="http://schemas.openxmlformats.org/drawingml/2006/main" noChangeAspect="1"/>
+                </wp:cNvGraphicFramePr>
+                <a:graphic xmlns:a="http://schemas.openxmlformats.org/drawingml/2006/main">
+                  <a:graphicData uri="http://schemas.microsoft.com/office/word/2010/wordprocessingCanvas">
+                    <wpc:wpc>
+                      <wpc:bg>
+                        <a:solidFill>
+                          <a:prstClr val="white"/>
+                        </a:solidFill>
+                      </wpc:bg>
+                      <wpc:whole/>
+                      <pic:pic xmlns:pic="http://schemas.openxmlformats.org/drawingml/2006/picture">
+                        <pic:nvPicPr>
+                          <pic:cNvPr id="250025008" name="Picture 250025008" descr="A screenshot of a computer&#10;&#10;AI-generated content may be incorrect."/>
+                          <pic:cNvPicPr>
+                            <a:picLocks noChangeAspect="1"/>
+                          </pic:cNvPicPr>
+                        </pic:nvPicPr>
+                        <pic:blipFill>
+                          <a:blip r:embed="rId6"/>
+                          <a:stretch>
+                            <a:fillRect/>
+                          </a:stretch>
+                        </pic:blipFill>
+                        <pic:spPr>
+                          <a:xfrm>
+                            <a:off x="231775" y="0"/>
+                            <a:ext cx="5048885" cy="3200400"/>
+                          </a:xfrm>
+                          <a:prstGeom prst="rect">
+                            <a:avLst/>
+                          </a:prstGeom>
+                        </pic:spPr>
+                      </pic:pic>
+                    </wpc:wpc>
+                  </a:graphicData>
+                </a:graphic>
+              </wp:inline>
+            </w:drawing>
+          </mc:Choice>
+          <mc:Fallback>
+            <w:pict>
+              <v:group w14:anchorId="337B5C98" id="Canvas 5" o:spid="_x0000_s1026" editas="canvas" style="width:6in;height:252pt;mso-position-horizontal-relative:char;mso-position-vertical-relative:line" coordsize="54864,32004" o:gfxdata="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">
+                <v:shapetype id="_x0000_t75" coordsize="21600,21600" o:spt="75" o:preferrelative="t" path="m@4@5l@4@11@9@11@9@5xe" filled="f" stroked="f">
+                  <v:stroke joinstyle="miter"/>
+                  <v:formulas>
+                    <v:f eqn="if lineDrawn pixelLineWidth 0"/>
+                    <v:f eqn="sum @0 1 0"/>
+                    <v:f eqn="sum 0 0 @1"/>
+                    <v:f eqn="prod @2 1 2"/>
+                    <v:f eqn="prod @3 21600 pixelWidth"/>
+                    <v:f eqn="prod @3 21600 pixelHeight"/>
+                    <v:f eqn="sum @0 0 1"/>
+                    <v:f eqn="prod @6 1 2"/>
+                    <v:f eqn="prod @7 21600 pixelWidth"/>
+                    <v:f eqn="sum @8 21600 0"/>
+                    <v:f eqn="prod @7 21600 pixelHeight"/>
+                    <v:f eqn="sum @10 21600 0"/>
+                  </v:formulas>
+                  <v:path o:extrusionok="f" gradientshapeok="t" o:connecttype="rect"/>
+                  <o:lock v:ext="edit" aspectratio="t"/>
+                </v:shapetype>
+                <v:shape id="_x0000_s1027" type="#_x0000_t75" style="position:absolute;width:54864;height:32004;visibility:visible;mso-wrap-style:square" filled="t">
+                  <v:fill o:detectmouseclick="t"/>
+                  <v:path o:connecttype="none"/>
+                </v:shape>
+                <v:shape id="Picture 250025008" o:spid="_x0000_s1028" type="#_x0000_t75" alt="A screenshot of a computer&#10;&#10;AI-generated content may be incorrect." style="position:absolute;left:2317;width:50489;height:32004;visibility:visible;mso-wrap-style:square" o:gfxdata="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">
+                  <v:imagedata r:id="rId20" o:title="A screenshot of a computer&#10;&#10;AI-generated content may be incorrect"/>
+                </v:shape>
+                <w10:wrap anchorx="page"/>
+                <w10:anchorlock/>
+              </v:group>
+            </w:pict>
+          </mc:Fallback>
+        </mc:AlternateContent>
+      </w:r>
+    </w:p>
+    <w:p>
+      <w:pPr>
+        <w:pStyle w:val="Heading3"/>
+      </w:pPr>
+      <w:r>
+        <w:t>Define calibration routines</w:t>
+      </w:r>
+    </w:p>
+    <w:p>
+      <w:r>
+        <w:t>In the calibration pane, set buttons for each required calibration procedure.</w:t>
+      </w:r>
+    </w:p>
+    <w:p>
+      <w:pPr>
+        <w:pStyle w:val="Heading3"/>
+      </w:pPr>
+      <w:r>
+        <w:t>Technician password</w:t>
+      </w:r>
+    </w:p>
+    <w:p>
+      <w:r>
+        <w:t>The tester may be free to run or require password.</w:t>
+      </w:r>
+    </w:p>
+    <w:p>
+      <w:r>
+        <w:t xml:space="preserve">If you want password protection, set its necessity and the password </w:t>
+      </w:r>
+      <w:r>
+        <w:t xml:space="preserve">and a clue to </w:t>
+      </w:r>
+      <w:r>
+        <w:t>itself at [EP4]</w:t>
+      </w:r>
+    </w:p>
+    <w:p>
+      <w:r>
+        <w:t>A password shall be demanded one time. Further testing will not require additional passwording.</w:t>
+      </w:r>
+    </w:p>
     <w:p>
       <w:pPr>
         <w:pStyle w:val="Heading2"/>
@@ -5145,6 +5011,64 @@
 </inkml:ink>
 </file>
 
+<file path=word/ink/ink4.xml><?xml version="1.0" encoding="utf-8"?>
+<inkml:ink xmlns:inkml="http://www.w3.org/2003/InkML">
+  <inkml:definitions>
+    <inkml:context xml:id="ctx0">
+      <inkml:inkSource xml:id="inkSrc0">
+        <inkml:traceFormat>
+          <inkml:channel name="X" type="integer" min="-2.14748E9" max="2.14748E9" units="cm"/>
+          <inkml:channel name="Y" type="integer" min="-2.14748E9" max="2.14748E9" units="cm"/>
+        </inkml:traceFormat>
+        <inkml:channelProperties>
+          <inkml:channelProperty channel="X" name="resolution" value="1000" units="1/cm"/>
+          <inkml:channelProperty channel="Y" name="resolution" value="1000" units="1/cm"/>
+        </inkml:channelProperties>
+      </inkml:inkSource>
+      <inkml:timestamp xml:id="ts0" timeString="2025-04-21T06:38:46.151"/>
+    </inkml:context>
+    <inkml:brush xml:id="br0">
+      <inkml:brushProperty name="width" value="0.05" units="cm"/>
+      <inkml:brushProperty name="height" value="0.3" units="cm"/>
+      <inkml:brushProperty name="color" value="#FF0066"/>
+      <inkml:brushProperty name="ignorePressure" value="1"/>
+      <inkml:brushProperty name="inkEffects" value="pencil"/>
+    </inkml:brush>
+  </inkml:definitions>
+  <inkml:trace contextRef="#ctx0" brushRef="#br0">0 0,'0'0</inkml:trace>
+</inkml:ink>
+</file>
+
+<file path=word/ink/ink5.xml><?xml version="1.0" encoding="utf-8"?>
+<inkml:ink xmlns:inkml="http://www.w3.org/2003/InkML">
+  <inkml:definitions>
+    <inkml:context xml:id="ctx0">
+      <inkml:inkSource xml:id="inkSrc0">
+        <inkml:traceFormat>
+          <inkml:channel name="X" type="integer" min="-2.14748E9" max="2.14748E9" units="cm"/>
+          <inkml:channel name="Y" type="integer" min="-2.14748E9" max="2.14748E9" units="cm"/>
+          <inkml:channel name="F" type="integer" max="32767" units="dev"/>
+        </inkml:traceFormat>
+        <inkml:channelProperties>
+          <inkml:channelProperty channel="X" name="resolution" value="1000" units="1/cm"/>
+          <inkml:channelProperty channel="Y" name="resolution" value="1000" units="1/cm"/>
+          <inkml:channelProperty channel="F" name="resolution" value="0" units="1/dev"/>
+        </inkml:channelProperties>
+      </inkml:inkSource>
+      <inkml:timestamp xml:id="ts0" timeString="2025-04-21T06:38:44.579"/>
+    </inkml:context>
+    <inkml:brush xml:id="br0">
+      <inkml:brushProperty name="width" value="0.05" units="cm"/>
+      <inkml:brushProperty name="height" value="0.3" units="cm"/>
+      <inkml:brushProperty name="color" value="#FF0066"/>
+      <inkml:brushProperty name="ignorePressure" value="1"/>
+      <inkml:brushProperty name="inkEffects" value="pencil"/>
+    </inkml:brush>
+  </inkml:definitions>
+  <inkml:trace contextRef="#ctx0" brushRef="#br0">434 2858 0,'3695'-404'0,"-3638"-2049"0,-4242 2453 0,4618 2857 0</inkml:trace>
+</inkml:ink>
+</file>
+
 <file path=word/theme/theme1.xml><?xml version="1.0" encoding="utf-8"?>
 <a:theme xmlns:a="http://schemas.openxmlformats.org/drawingml/2006/main" name="Office Theme">
   <a:themeElements>
